--- a/ChenLiSammyGitTutorial-11-05-2018.docx
+++ b/ChenLiSammyGitTutorial-11-05-2018.docx
@@ -41,8 +41,22 @@
         <w:rPr>
           <w:rFonts w:asciiTheme="majorHAnsi" w:hAnsiTheme="majorHAnsi" w:cstheme="majorHAnsi"/>
         </w:rPr>
-        <w:t>November 5, 2018</w:t>
-      </w:r>
+        <w:t xml:space="preserve">November </w:t>
+      </w:r>
+      <w:r>
+        <w:rPr>
+          <w:rFonts w:asciiTheme="majorHAnsi" w:hAnsiTheme="majorHAnsi" w:cstheme="majorHAnsi"/>
+        </w:rPr>
+        <w:t>5</w:t>
+      </w:r>
+      <w:r>
+        <w:rPr>
+          <w:rFonts w:asciiTheme="majorHAnsi" w:hAnsiTheme="majorHAnsi" w:cstheme="majorHAnsi"/>
+        </w:rPr>
+        <w:t>, 2018</w:t>
+      </w:r>
+      <w:bookmarkStart w:id="0" w:name="_GoBack"/>
+      <w:bookmarkEnd w:id="0"/>
     </w:p>
     <w:p>
       <w:pPr>
@@ -1006,6 +1020,7 @@
           <w:ilvl w:val="0"/>
           <w:numId w:val="1"/>
         </w:numPr>
+        <w:spacing w:after="0"/>
         <w:jc w:val="both"/>
         <w:rPr>
           <w:rFonts w:asciiTheme="majorHAnsi" w:hAnsiTheme="majorHAnsi" w:cstheme="majorHAnsi"/>
@@ -1048,6 +1063,19 @@
         </w:rPr>
         <w:t xml:space="preserve"> to review the proposed changes</w:t>
       </w:r>
+    </w:p>
+    <w:p>
+      <w:pPr>
+        <w:pStyle w:val="ListParagraph"/>
+        <w:spacing w:after="0"/>
+        <w:jc w:val="both"/>
+        <w:rPr>
+          <w:rFonts w:asciiTheme="majorHAnsi" w:hAnsiTheme="majorHAnsi" w:cstheme="majorHAnsi"/>
+          <w:sz w:val="24"/>
+          <w:szCs w:val="24"/>
+          <w:u w:val="single"/>
+        </w:rPr>
+      </w:pPr>
     </w:p>
     <w:p>
       <w:pPr>
@@ -1101,595 +1129,274 @@
         <w:jc w:val="both"/>
         <w:rPr>
           <w:rFonts w:asciiTheme="majorHAnsi" w:hAnsiTheme="majorHAnsi" w:cstheme="majorHAnsi"/>
-        </w:rPr>
-      </w:pPr>
-    </w:p>
-    <w:p>
-      <w:pPr>
+          <w:b/>
+        </w:rPr>
+      </w:pPr>
+      <w:r>
+        <w:rPr>
+          <w:rFonts w:asciiTheme="majorHAnsi" w:hAnsiTheme="majorHAnsi" w:cstheme="majorHAnsi"/>
+          <w:b/>
+        </w:rPr>
+        <w:t>Part Seven:</w:t>
+      </w:r>
+    </w:p>
+    <w:p>
+      <w:pPr>
+        <w:pStyle w:val="ListParagraph"/>
+        <w:numPr>
+          <w:ilvl w:val="0"/>
+          <w:numId w:val="3"/>
+        </w:numPr>
         <w:jc w:val="both"/>
         <w:rPr>
           <w:rFonts w:asciiTheme="majorHAnsi" w:hAnsiTheme="majorHAnsi" w:cstheme="majorHAnsi"/>
-        </w:rPr>
-      </w:pPr>
-      <w:bookmarkStart w:id="0" w:name="_GoBack"/>
-      <w:bookmarkEnd w:id="0"/>
-    </w:p>
-    <w:p>
-      <w:pPr>
+          <w:b/>
+        </w:rPr>
+      </w:pPr>
+      <w:r>
+        <w:rPr>
+          <w:rFonts w:asciiTheme="majorHAnsi" w:hAnsiTheme="majorHAnsi" w:cstheme="majorHAnsi"/>
+          <w:sz w:val="24"/>
+        </w:rPr>
+        <w:t>Retrieved the README.md file</w:t>
+      </w:r>
+      <w:r>
+        <w:rPr>
+          <w:rFonts w:asciiTheme="majorHAnsi" w:hAnsiTheme="majorHAnsi" w:cstheme="majorHAnsi"/>
+          <w:sz w:val="24"/>
+        </w:rPr>
+        <w:t>.</w:t>
+      </w:r>
+    </w:p>
+    <w:p>
+      <w:pPr>
+        <w:pStyle w:val="ListParagraph"/>
+        <w:numPr>
+          <w:ilvl w:val="0"/>
+          <w:numId w:val="3"/>
+        </w:numPr>
         <w:jc w:val="both"/>
         <w:rPr>
-          <w:rFonts w:ascii="Times New Roman" w:hAnsi="Times New Roman" w:cs="Times New Roman"/>
+          <w:rFonts w:asciiTheme="majorHAnsi" w:hAnsiTheme="majorHAnsi" w:cstheme="majorHAnsi"/>
           <w:b/>
         </w:rPr>
       </w:pPr>
       <w:r>
         <w:rPr>
-          <w:rFonts w:ascii="Times New Roman" w:hAnsi="Times New Roman" w:cs="Times New Roman"/>
+          <w:rFonts w:asciiTheme="majorHAnsi" w:hAnsiTheme="majorHAnsi" w:cstheme="majorHAnsi"/>
+          <w:sz w:val="24"/>
+        </w:rPr>
+        <w:t>Created a fork in the project and made changes</w:t>
+      </w:r>
+      <w:r>
+        <w:rPr>
+          <w:rFonts w:asciiTheme="majorHAnsi" w:hAnsiTheme="majorHAnsi" w:cstheme="majorHAnsi"/>
+          <w:sz w:val="24"/>
+        </w:rPr>
+        <w:t>.</w:t>
+      </w:r>
+      <w:r>
+        <w:rPr>
+          <w:rFonts w:asciiTheme="majorHAnsi" w:hAnsiTheme="majorHAnsi" w:cstheme="majorHAnsi"/>
+          <w:sz w:val="24"/>
+        </w:rPr>
+        <w:t xml:space="preserve"> (added </w:t>
+      </w:r>
+      <w:r>
+        <w:rPr>
+          <w:rFonts w:asciiTheme="majorHAnsi" w:hAnsiTheme="majorHAnsi" w:cstheme="majorHAnsi"/>
+          <w:i/>
+          <w:sz w:val="24"/>
+        </w:rPr>
+        <w:t>Chen Li, Sammy November 6, 2018 7:44PM</w:t>
+      </w:r>
+      <w:r>
+        <w:rPr>
+          <w:rFonts w:asciiTheme="majorHAnsi" w:hAnsiTheme="majorHAnsi" w:cstheme="majorHAnsi"/>
+          <w:sz w:val="24"/>
+        </w:rPr>
+        <w:t>)</w:t>
+      </w:r>
+    </w:p>
+    <w:p>
+      <w:pPr>
+        <w:pStyle w:val="ListParagraph"/>
+        <w:numPr>
+          <w:ilvl w:val="0"/>
+          <w:numId w:val="3"/>
+        </w:numPr>
+        <w:jc w:val="both"/>
+        <w:rPr>
+          <w:rFonts w:asciiTheme="majorHAnsi" w:hAnsiTheme="majorHAnsi" w:cstheme="majorHAnsi"/>
           <w:b/>
         </w:rPr>
-        <w:t>Part 6</w:t>
-      </w:r>
-      <w:r>
-        <w:rPr>
-          <w:rFonts w:ascii="Times New Roman" w:hAnsi="Times New Roman" w:cs="Times New Roman"/>
+      </w:pPr>
+      <w:r>
+        <w:rPr>
+          <w:rFonts w:asciiTheme="majorHAnsi" w:hAnsiTheme="majorHAnsi" w:cstheme="majorHAnsi"/>
+          <w:sz w:val="24"/>
+        </w:rPr>
+        <w:t>Created a pull request and submitted it</w:t>
+      </w:r>
+      <w:r>
+        <w:rPr>
+          <w:rFonts w:asciiTheme="majorHAnsi" w:hAnsiTheme="majorHAnsi" w:cstheme="majorHAnsi"/>
+          <w:sz w:val="24"/>
+        </w:rPr>
+        <w:t>.</w:t>
+      </w:r>
+    </w:p>
+    <w:p>
+      <w:pPr>
+        <w:pStyle w:val="ListParagraph"/>
+        <w:numPr>
+          <w:ilvl w:val="0"/>
+          <w:numId w:val="3"/>
+        </w:numPr>
+        <w:jc w:val="both"/>
+        <w:rPr>
+          <w:rFonts w:asciiTheme="majorHAnsi" w:hAnsiTheme="majorHAnsi" w:cstheme="majorHAnsi"/>
           <w:b/>
         </w:rPr>
-        <w:t>:</w:t>
-      </w:r>
-    </w:p>
-    <w:p>
-      <w:pPr>
+      </w:pPr>
+      <w:r>
+        <w:rPr>
+          <w:rFonts w:asciiTheme="majorHAnsi" w:hAnsiTheme="majorHAnsi" w:cstheme="majorHAnsi"/>
+          <w:sz w:val="24"/>
+        </w:rPr>
+        <w:t>This pull request is then reviewed</w:t>
+      </w:r>
+      <w:r>
+        <w:rPr>
+          <w:rFonts w:asciiTheme="majorHAnsi" w:hAnsiTheme="majorHAnsi" w:cstheme="majorHAnsi"/>
+          <w:sz w:val="24"/>
+        </w:rPr>
+        <w:t>, which will merge my pull request to the master branch.</w:t>
+      </w:r>
+    </w:p>
+    <w:p>
+      <w:pPr>
+        <w:pStyle w:val="ListParagraph"/>
+        <w:numPr>
+          <w:ilvl w:val="0"/>
+          <w:numId w:val="3"/>
+        </w:numPr>
         <w:jc w:val="both"/>
         <w:rPr>
-          <w:rFonts w:ascii="Times New Roman" w:hAnsi="Times New Roman" w:cs="Times New Roman"/>
-        </w:rPr>
-      </w:pPr>
-      <w:r>
-        <w:rPr>
-          <w:rFonts w:ascii="Times New Roman" w:hAnsi="Times New Roman" w:cs="Times New Roman"/>
-        </w:rPr>
-        <w:t xml:space="preserve">Push the Word file in </w:t>
-      </w:r>
-      <w:r>
-        <w:rPr>
-          <w:rFonts w:ascii="Times New Roman" w:hAnsi="Times New Roman" w:cs="Times New Roman"/>
+          <w:rFonts w:asciiTheme="majorHAnsi" w:hAnsiTheme="majorHAnsi" w:cstheme="majorHAnsi"/>
           <w:b/>
         </w:rPr>
-        <w:t>YOUR</w:t>
-      </w:r>
-      <w:r>
-        <w:rPr>
-          <w:rFonts w:ascii="Times New Roman" w:hAnsi="Times New Roman" w:cs="Times New Roman"/>
-        </w:rPr>
-        <w:t xml:space="preserve"> GitHub account in a repository called </w:t>
-      </w:r>
-      <w:r>
-        <w:rPr>
-          <w:rFonts w:ascii="Times New Roman" w:hAnsi="Times New Roman" w:cs="Times New Roman"/>
+      </w:pPr>
+      <w:r>
+        <w:rPr>
+          <w:rFonts w:asciiTheme="majorHAnsi" w:hAnsiTheme="majorHAnsi" w:cstheme="majorHAnsi"/>
+          <w:sz w:val="24"/>
+        </w:rPr>
+        <w:t>The README.md file is updated.</w:t>
+      </w:r>
+    </w:p>
+    <w:p>
+      <w:pPr>
+        <w:jc w:val="both"/>
+        <w:rPr>
+          <w:rFonts w:asciiTheme="majorHAnsi" w:hAnsiTheme="majorHAnsi" w:cstheme="majorHAnsi"/>
           <w:b/>
-          <w:i/>
-        </w:rPr>
-        <w:t>CS</w:t>
-      </w:r>
-      <w:r>
-        <w:rPr>
-          <w:rFonts w:ascii="Times New Roman" w:hAnsi="Times New Roman" w:cs="Times New Roman"/>
+        </w:rPr>
+      </w:pPr>
+    </w:p>
+    <w:p>
+      <w:pPr>
+        <w:jc w:val="both"/>
+        <w:rPr>
+          <w:rFonts w:asciiTheme="majorHAnsi" w:hAnsiTheme="majorHAnsi" w:cstheme="majorHAnsi"/>
           <w:b/>
-          <w:i/>
-        </w:rPr>
-        <w:t>XXX20XX</w:t>
-      </w:r>
-      <w:r>
-        <w:rPr>
-          <w:rFonts w:ascii="Times New Roman" w:hAnsi="Times New Roman" w:cs="Times New Roman"/>
-        </w:rPr>
-        <w:t xml:space="preserve">. </w:t>
-      </w:r>
-      <w:r>
-        <w:rPr>
-          <w:rFonts w:ascii="Times New Roman" w:hAnsi="Times New Roman" w:cs="Times New Roman"/>
-        </w:rPr>
-        <w:t xml:space="preserve">Please respect the naming conventions! </w:t>
-      </w:r>
-      <w:r>
-        <w:rPr>
-          <w:rFonts w:ascii="Times New Roman" w:hAnsi="Times New Roman" w:cs="Times New Roman"/>
-        </w:rPr>
-        <w:t>You will use this repository this semester.</w:t>
-      </w:r>
-      <w:r>
-        <w:rPr>
-          <w:rFonts w:ascii="Times New Roman" w:hAnsi="Times New Roman" w:cs="Times New Roman"/>
-        </w:rPr>
-        <w:t xml:space="preserve"> Your repository will be accessible at: </w:t>
+        </w:rPr>
+      </w:pPr>
+      <w:r>
+        <w:rPr>
+          <w:rFonts w:asciiTheme="majorHAnsi" w:hAnsiTheme="majorHAnsi" w:cstheme="majorHAnsi"/>
+          <w:b/>
+        </w:rPr>
+        <w:t>Part Eight:</w:t>
+      </w:r>
+    </w:p>
+    <w:p>
+      <w:pPr>
+        <w:jc w:val="both"/>
+        <w:rPr>
+          <w:rFonts w:asciiTheme="majorHAnsi" w:hAnsiTheme="majorHAnsi" w:cstheme="majorHAnsi"/>
+        </w:rPr>
+      </w:pPr>
+      <w:r>
+        <w:rPr>
+          <w:rFonts w:asciiTheme="majorHAnsi" w:hAnsiTheme="majorHAnsi" w:cstheme="majorHAnsi"/>
+        </w:rPr>
+        <w:t xml:space="preserve">Link to Issues: </w:t>
       </w:r>
       <w:hyperlink r:id="rId11" w:history="1">
         <w:r>
           <w:rPr>
             <w:rStyle w:val="Hyperlink"/>
-            <w:rFonts w:ascii="Times New Roman" w:hAnsi="Times New Roman" w:cs="Times New Roman"/>
+            <w:rFonts w:asciiTheme="majorHAnsi" w:hAnsiTheme="majorHAnsi" w:cstheme="majorHAnsi"/>
           </w:rPr>
-          <w:t>https://git</w:t>
-        </w:r>
-        <w:r>
-          <w:rPr>
-            <w:rStyle w:val="Hyperlink"/>
-            <w:rFonts w:ascii="Times New Roman" w:hAnsi="Times New Roman" w:cs="Times New Roman"/>
-          </w:rPr>
-          <w:t>h</w:t>
-        </w:r>
-        <w:r>
-          <w:rPr>
-            <w:rStyle w:val="Hyperlink"/>
-            <w:rFonts w:ascii="Times New Roman" w:hAnsi="Times New Roman" w:cs="Times New Roman"/>
-          </w:rPr>
-          <w:t>ub.com/yourpseudo/CSXXX</w:t>
-        </w:r>
-        <w:r>
-          <w:rPr>
-            <w:rStyle w:val="Hyperlink"/>
-            <w:rFonts w:ascii="Times New Roman" w:hAnsi="Times New Roman" w:cs="Times New Roman"/>
-          </w:rPr>
-          <w:t>20XX</w:t>
+          <w:t>https://github.com/sammychenli/CS3612018/issues/1</w:t>
         </w:r>
       </w:hyperlink>
-      <w:r>
-        <w:rPr>
-          <w:rFonts w:ascii="Times New Roman" w:hAnsi="Times New Roman" w:cs="Times New Roman"/>
-        </w:rPr>
-        <w:t xml:space="preserve">. </w:t>
-      </w:r>
     </w:p>
     <w:p>
       <w:pPr>
         <w:jc w:val="both"/>
         <w:rPr>
-          <w:rFonts w:ascii="Times New Roman" w:hAnsi="Times New Roman" w:cs="Times New Roman"/>
+          <w:rFonts w:asciiTheme="majorHAnsi" w:hAnsiTheme="majorHAnsi" w:cstheme="majorHAnsi"/>
+        </w:rPr>
+      </w:pPr>
+    </w:p>
+    <w:p>
+      <w:pPr>
+        <w:jc w:val="both"/>
+        <w:rPr>
+          <w:rFonts w:asciiTheme="majorHAnsi" w:hAnsiTheme="majorHAnsi" w:cstheme="majorHAnsi"/>
           <w:b/>
         </w:rPr>
       </w:pPr>
       <w:r>
         <w:rPr>
-          <w:rFonts w:ascii="Times New Roman" w:hAnsi="Times New Roman" w:cs="Times New Roman"/>
+          <w:rFonts w:asciiTheme="majorHAnsi" w:hAnsiTheme="majorHAnsi" w:cstheme="majorHAnsi"/>
           <w:b/>
         </w:rPr>
-        <w:t xml:space="preserve">Part </w:t>
-      </w:r>
-      <w:r>
-        <w:rPr>
-          <w:rFonts w:ascii="Times New Roman" w:hAnsi="Times New Roman" w:cs="Times New Roman"/>
-          <w:b/>
-        </w:rPr>
-        <w:t>7</w:t>
-      </w:r>
-      <w:r>
-        <w:rPr>
-          <w:rFonts w:ascii="Times New Roman" w:hAnsi="Times New Roman" w:cs="Times New Roman"/>
-          <w:b/>
-        </w:rPr>
-        <w:t xml:space="preserve">: </w:t>
+        <w:t>Part Nine:</w:t>
       </w:r>
     </w:p>
     <w:p>
       <w:pPr>
         <w:jc w:val="both"/>
         <w:rPr>
-          <w:rFonts w:ascii="Times New Roman" w:hAnsi="Times New Roman" w:cs="Times New Roman"/>
-        </w:rPr>
-      </w:pPr>
-      <w:r>
-        <w:rPr>
-          <w:rFonts w:ascii="Times New Roman" w:hAnsi="Times New Roman" w:cs="Times New Roman"/>
-        </w:rPr>
-        <w:t xml:space="preserve">Retrieve the </w:t>
-      </w:r>
-      <w:r>
-        <w:rPr>
-          <w:rFonts w:ascii="Times New Roman" w:hAnsi="Times New Roman" w:cs="Times New Roman"/>
-        </w:rPr>
-        <w:t xml:space="preserve">README.md </w:t>
-      </w:r>
-      <w:r>
-        <w:rPr>
-          <w:rFonts w:ascii="Times New Roman" w:hAnsi="Times New Roman" w:cs="Times New Roman"/>
-        </w:rPr>
-        <w:t xml:space="preserve">file </w:t>
-      </w:r>
-      <w:r>
-        <w:rPr>
-          <w:rFonts w:ascii="Times New Roman" w:hAnsi="Times New Roman" w:cs="Times New Roman"/>
-        </w:rPr>
-        <w:t>at:</w:t>
-      </w:r>
-    </w:p>
-    <w:p>
-      <w:pPr>
-        <w:jc w:val="both"/>
-        <w:rPr>
-          <w:rFonts w:ascii="Times New Roman" w:hAnsi="Times New Roman" w:cs="Times New Roman"/>
-        </w:rPr>
-      </w:pPr>
+          <w:rFonts w:asciiTheme="majorHAnsi" w:hAnsiTheme="majorHAnsi" w:cstheme="majorHAnsi"/>
+        </w:rPr>
+      </w:pPr>
+      <w:r>
+        <w:rPr>
+          <w:rFonts w:asciiTheme="majorHAnsi" w:hAnsiTheme="majorHAnsi" w:cstheme="majorHAnsi"/>
+        </w:rPr>
+        <w:t xml:space="preserve">Link to Wiki: </w:t>
+      </w:r>
       <w:hyperlink r:id="rId12" w:history="1">
         <w:r>
           <w:rPr>
             <w:rStyle w:val="Hyperlink"/>
-            <w:rFonts w:ascii="Times New Roman" w:hAnsi="Times New Roman" w:cs="Times New Roman"/>
+            <w:rFonts w:asciiTheme="majorHAnsi" w:hAnsiTheme="majorHAnsi" w:cstheme="majorHAnsi"/>
           </w:rPr>
-          <w:t>htt</w:t>
-        </w:r>
-        <w:r>
-          <w:rPr>
-            <w:rStyle w:val="Hyperlink"/>
-            <w:rFonts w:ascii="Times New Roman" w:hAnsi="Times New Roman" w:cs="Times New Roman"/>
-          </w:rPr>
-          <w:t>p</w:t>
-        </w:r>
-        <w:r>
-          <w:rPr>
-            <w:rStyle w:val="Hyperlink"/>
-            <w:rFonts w:ascii="Times New Roman" w:hAnsi="Times New Roman" w:cs="Times New Roman"/>
-          </w:rPr>
-          <w:t>s://github.com/paceuniversity/courses</w:t>
+          <w:t>https://github.com/sammychenli/CS3612018/wiki/CS-361-2018</w:t>
         </w:r>
       </w:hyperlink>
-      <w:r>
-        <w:rPr>
-          <w:rFonts w:ascii="Times New Roman" w:hAnsi="Times New Roman" w:cs="Times New Roman"/>
-        </w:rPr>
-        <w:t xml:space="preserve"> </w:t>
-      </w:r>
     </w:p>
     <w:p>
       <w:pPr>
         <w:jc w:val="both"/>
         <w:rPr>
-          <w:rFonts w:ascii="Times New Roman" w:hAnsi="Times New Roman" w:cs="Times New Roman"/>
-        </w:rPr>
-      </w:pPr>
-      <w:r>
-        <w:rPr>
-          <w:rFonts w:ascii="Times New Roman" w:hAnsi="Times New Roman" w:cs="Times New Roman"/>
-        </w:rPr>
-        <w:t>Add your name (</w:t>
-      </w:r>
-      <w:proofErr w:type="spellStart"/>
-      <w:r>
-        <w:rPr>
-          <w:rFonts w:ascii="Times New Roman" w:hAnsi="Times New Roman" w:cs="Times New Roman"/>
-        </w:rPr>
-        <w:t>lastname</w:t>
-      </w:r>
-      <w:proofErr w:type="spellEnd"/>
-      <w:r>
-        <w:rPr>
-          <w:rFonts w:ascii="Times New Roman" w:hAnsi="Times New Roman" w:cs="Times New Roman"/>
-        </w:rPr>
-        <w:t xml:space="preserve">, </w:t>
-      </w:r>
-      <w:proofErr w:type="spellStart"/>
-      <w:r>
-        <w:rPr>
-          <w:rFonts w:ascii="Times New Roman" w:hAnsi="Times New Roman" w:cs="Times New Roman"/>
-        </w:rPr>
-        <w:t>firstname</w:t>
-      </w:r>
-      <w:proofErr w:type="spellEnd"/>
-      <w:r>
-        <w:rPr>
-          <w:rFonts w:ascii="Times New Roman" w:hAnsi="Times New Roman" w:cs="Times New Roman"/>
-        </w:rPr>
-        <w:t xml:space="preserve">) in the file, </w:t>
-      </w:r>
-      <w:r>
-        <w:rPr>
-          <w:rFonts w:ascii="Times New Roman" w:hAnsi="Times New Roman" w:cs="Times New Roman"/>
-          <w:b/>
-        </w:rPr>
-        <w:t>add a comment</w:t>
-      </w:r>
-      <w:r>
-        <w:rPr>
-          <w:rFonts w:ascii="Times New Roman" w:hAnsi="Times New Roman" w:cs="Times New Roman"/>
-          <w:b/>
-        </w:rPr>
-        <w:t xml:space="preserve"> (</w:t>
-      </w:r>
-      <w:r>
-        <w:rPr>
-          <w:rFonts w:ascii="Times New Roman" w:hAnsi="Times New Roman" w:cs="Times New Roman"/>
-          <w:b/>
-        </w:rPr>
-        <w:t>date and time)</w:t>
-      </w:r>
-      <w:r>
-        <w:rPr>
-          <w:rFonts w:ascii="Times New Roman" w:hAnsi="Times New Roman" w:cs="Times New Roman"/>
-          <w:b/>
-        </w:rPr>
-        <w:t xml:space="preserve"> (REQUIRED)</w:t>
-      </w:r>
-      <w:r>
-        <w:rPr>
-          <w:rFonts w:ascii="Times New Roman" w:hAnsi="Times New Roman" w:cs="Times New Roman"/>
-        </w:rPr>
-        <w:t xml:space="preserve">, and </w:t>
-      </w:r>
-      <w:r>
-        <w:rPr>
-          <w:rFonts w:ascii="Times New Roman" w:hAnsi="Times New Roman" w:cs="Times New Roman"/>
-        </w:rPr>
-        <w:t xml:space="preserve">update the </w:t>
-      </w:r>
-      <w:r>
-        <w:rPr>
-          <w:rFonts w:ascii="Times New Roman" w:hAnsi="Times New Roman" w:cs="Times New Roman"/>
-        </w:rPr>
-        <w:t xml:space="preserve">README.md </w:t>
-      </w:r>
-      <w:r>
-        <w:rPr>
-          <w:rFonts w:ascii="Times New Roman" w:hAnsi="Times New Roman" w:cs="Times New Roman"/>
-        </w:rPr>
-        <w:t xml:space="preserve">file </w:t>
-      </w:r>
-      <w:r>
-        <w:rPr>
-          <w:rFonts w:ascii="Times New Roman" w:hAnsi="Times New Roman" w:cs="Times New Roman"/>
-        </w:rPr>
-        <w:t xml:space="preserve">at: </w:t>
-      </w:r>
-      <w:hyperlink r:id="rId13" w:history="1">
-        <w:r>
-          <w:rPr>
-            <w:rStyle w:val="Hyperlink"/>
-            <w:rFonts w:ascii="Times New Roman" w:hAnsi="Times New Roman" w:cs="Times New Roman"/>
-          </w:rPr>
-          <w:t>https://github.com/paceuniversity/courses</w:t>
-        </w:r>
-      </w:hyperlink>
-      <w:r>
-        <w:rPr>
-          <w:rFonts w:ascii="Times New Roman" w:hAnsi="Times New Roman" w:cs="Times New Roman"/>
-        </w:rPr>
-        <w:t xml:space="preserve">. </w:t>
-      </w:r>
-      <w:r>
-        <w:rPr>
-          <w:rFonts w:ascii="Times New Roman" w:hAnsi="Times New Roman" w:cs="Times New Roman"/>
-        </w:rPr>
-        <w:t xml:space="preserve">Your name should appear at the provided </w:t>
-      </w:r>
-      <w:hyperlink r:id="rId14" w:history="1">
-        <w:r>
-          <w:rPr>
-            <w:rStyle w:val="Hyperlink"/>
-            <w:rFonts w:ascii="Times New Roman" w:hAnsi="Times New Roman" w:cs="Times New Roman"/>
-          </w:rPr>
-          <w:t>https://github.com/paceuniversity/courses</w:t>
-        </w:r>
-      </w:hyperlink>
-      <w:r>
-        <w:rPr>
-          <w:rFonts w:ascii="Times New Roman" w:hAnsi="Times New Roman" w:cs="Times New Roman"/>
-        </w:rPr>
-        <w:t>. Please check the work of previous students.</w:t>
-      </w:r>
-    </w:p>
-    <w:p>
-      <w:pPr>
-        <w:jc w:val="both"/>
-        <w:rPr>
-          <w:rFonts w:ascii="Times New Roman" w:hAnsi="Times New Roman" w:cs="Times New Roman"/>
-        </w:rPr>
-      </w:pPr>
-      <w:r>
-        <w:rPr>
-          <w:rFonts w:ascii="Times New Roman" w:hAnsi="Times New Roman" w:cs="Times New Roman"/>
-        </w:rPr>
-        <w:t xml:space="preserve">List the commands and strategy you use </w:t>
-      </w:r>
-      <w:r>
-        <w:rPr>
-          <w:rFonts w:ascii="Times New Roman" w:hAnsi="Times New Roman" w:cs="Times New Roman"/>
-        </w:rPr>
-        <w:t xml:space="preserve">to do this part of the exercise in the </w:t>
-      </w:r>
-      <w:r>
-        <w:rPr>
-          <w:rFonts w:ascii="Times New Roman" w:hAnsi="Times New Roman" w:cs="Times New Roman"/>
-          <w:i/>
-        </w:rPr>
-        <w:t>LastnameFirstnameGitTutorial-mm-dd-yyyy.docx</w:t>
-      </w:r>
-      <w:r>
-        <w:rPr>
-          <w:rFonts w:ascii="Times New Roman" w:hAnsi="Times New Roman" w:cs="Times New Roman"/>
-          <w:i/>
-        </w:rPr>
-        <w:t xml:space="preserve"> </w:t>
-      </w:r>
-      <w:r>
-        <w:rPr>
-          <w:rFonts w:ascii="Times New Roman" w:hAnsi="Times New Roman" w:cs="Times New Roman"/>
-        </w:rPr>
-        <w:t xml:space="preserve">file and push it to: </w:t>
-      </w:r>
-      <w:hyperlink r:id="rId15" w:history="1">
-        <w:r>
-          <w:rPr>
-            <w:rStyle w:val="Hyperlink"/>
-            <w:rFonts w:ascii="Times New Roman" w:hAnsi="Times New Roman" w:cs="Times New Roman"/>
-          </w:rPr>
-          <w:t>https://github.com/yourpseudo/CSXXX</w:t>
-        </w:r>
-        <w:r>
-          <w:rPr>
-            <w:rStyle w:val="Hyperlink"/>
-            <w:rFonts w:ascii="Times New Roman" w:hAnsi="Times New Roman" w:cs="Times New Roman"/>
-          </w:rPr>
-          <w:t>20XX</w:t>
-        </w:r>
-      </w:hyperlink>
-      <w:r>
-        <w:rPr>
-          <w:rFonts w:ascii="Times New Roman" w:hAnsi="Times New Roman" w:cs="Times New Roman"/>
-        </w:rPr>
-        <w:t xml:space="preserve">. </w:t>
-      </w:r>
-    </w:p>
-    <w:p>
-      <w:pPr>
-        <w:jc w:val="both"/>
-        <w:rPr>
-          <w:rFonts w:ascii="Times New Roman" w:hAnsi="Times New Roman" w:cs="Times New Roman"/>
-        </w:rPr>
-      </w:pPr>
-      <w:r>
-        <w:rPr>
-          <w:rFonts w:ascii="Times New Roman" w:hAnsi="Times New Roman" w:cs="Times New Roman"/>
-        </w:rPr>
-        <w:t xml:space="preserve">Please note that I WILL </w:t>
-      </w:r>
-      <w:r>
-        <w:rPr>
-          <w:rFonts w:ascii="Times New Roman" w:hAnsi="Times New Roman" w:cs="Times New Roman"/>
-        </w:rPr>
-        <w:t>have to accept the change before it appears for you.</w:t>
-      </w:r>
-      <w:r>
-        <w:rPr>
-          <w:rFonts w:ascii="Times New Roman" w:hAnsi="Times New Roman" w:cs="Times New Roman"/>
-        </w:rPr>
-        <w:t xml:space="preserve"> Hint: I will have to merge your pull request and you will get an email when I will do it.</w:t>
-      </w:r>
-    </w:p>
-    <w:p>
-      <w:pPr>
-        <w:jc w:val="both"/>
-        <w:rPr>
-          <w:rFonts w:ascii="Times New Roman" w:hAnsi="Times New Roman" w:cs="Times New Roman"/>
-          <w:b/>
-        </w:rPr>
-      </w:pPr>
-      <w:r>
-        <w:rPr>
-          <w:rFonts w:ascii="Times New Roman" w:hAnsi="Times New Roman" w:cs="Times New Roman"/>
-          <w:b/>
-        </w:rPr>
-        <w:t>Part 8</w:t>
-      </w:r>
-      <w:r>
-        <w:rPr>
-          <w:rFonts w:ascii="Times New Roman" w:hAnsi="Times New Roman" w:cs="Times New Roman"/>
-          <w:b/>
-        </w:rPr>
-        <w:t>:</w:t>
-      </w:r>
-    </w:p>
-    <w:p>
-      <w:pPr>
-        <w:jc w:val="both"/>
-        <w:rPr>
-          <w:rFonts w:ascii="Times New Roman" w:hAnsi="Times New Roman" w:cs="Times New Roman"/>
-        </w:rPr>
-      </w:pPr>
-      <w:r>
-        <w:rPr>
-          <w:rFonts w:ascii="Times New Roman" w:hAnsi="Times New Roman" w:cs="Times New Roman"/>
-        </w:rPr>
-        <w:t xml:space="preserve">Add an issue with title “GitHub training” in </w:t>
-      </w:r>
-      <w:r>
-        <w:rPr>
-          <w:rFonts w:ascii="Times New Roman" w:hAnsi="Times New Roman" w:cs="Times New Roman"/>
-        </w:rPr>
-        <w:t>your repository called CSXXX20XX</w:t>
-      </w:r>
-      <w:r>
-        <w:rPr>
-          <w:rFonts w:ascii="Times New Roman" w:hAnsi="Times New Roman" w:cs="Times New Roman"/>
-        </w:rPr>
-        <w:t>. Issues will be used for tasks and bug reports.</w:t>
-      </w:r>
-    </w:p>
-    <w:p>
-      <w:pPr>
-        <w:jc w:val="both"/>
-        <w:rPr>
-          <w:rFonts w:ascii="Times New Roman" w:hAnsi="Times New Roman" w:cs="Times New Roman"/>
-          <w:b/>
-        </w:rPr>
-      </w:pPr>
-      <w:r>
-        <w:rPr>
-          <w:rFonts w:ascii="Times New Roman" w:hAnsi="Times New Roman" w:cs="Times New Roman"/>
-          <w:b/>
-        </w:rPr>
-        <w:t>Part 9</w:t>
-      </w:r>
-      <w:r>
-        <w:rPr>
-          <w:rFonts w:ascii="Times New Roman" w:hAnsi="Times New Roman" w:cs="Times New Roman"/>
-          <w:b/>
-        </w:rPr>
-        <w:t>:</w:t>
-      </w:r>
-    </w:p>
-    <w:p>
-      <w:pPr>
-        <w:jc w:val="both"/>
-        <w:rPr>
-          <w:rFonts w:ascii="Times New Roman" w:hAnsi="Times New Roman" w:cs="Times New Roman"/>
-        </w:rPr>
-      </w:pPr>
-      <w:r>
-        <w:rPr>
-          <w:rFonts w:ascii="Times New Roman" w:hAnsi="Times New Roman" w:cs="Times New Roman"/>
-        </w:rPr>
-        <w:t xml:space="preserve">Edit the main page of the wiki in your repository called </w:t>
-      </w:r>
-      <w:r>
-        <w:rPr>
-          <w:rFonts w:ascii="Times New Roman" w:hAnsi="Times New Roman" w:cs="Times New Roman"/>
-        </w:rPr>
-        <w:t>CSXXX20XX. Add the title “CS XXX</w:t>
-      </w:r>
-      <w:r>
-        <w:rPr>
-          <w:rFonts w:ascii="Times New Roman" w:hAnsi="Times New Roman" w:cs="Times New Roman"/>
-        </w:rPr>
-        <w:t xml:space="preserve"> </w:t>
-      </w:r>
-      <w:r>
-        <w:rPr>
-          <w:rFonts w:ascii="Times New Roman" w:hAnsi="Times New Roman" w:cs="Times New Roman"/>
-        </w:rPr>
-        <w:t>20XX</w:t>
-      </w:r>
-      <w:r>
-        <w:rPr>
-          <w:rFonts w:ascii="Times New Roman" w:hAnsi="Times New Roman" w:cs="Times New Roman"/>
-        </w:rPr>
-        <w:t xml:space="preserve">” to the page. The wiki will be </w:t>
-      </w:r>
-      <w:r>
-        <w:rPr>
-          <w:rFonts w:ascii="Times New Roman" w:hAnsi="Times New Roman" w:cs="Times New Roman"/>
-        </w:rPr>
-        <w:t>used for documenting your work</w:t>
-      </w:r>
-      <w:r>
-        <w:rPr>
-          <w:rFonts w:ascii="Times New Roman" w:hAnsi="Times New Roman" w:cs="Times New Roman"/>
-        </w:rPr>
-        <w:t xml:space="preserve"> </w:t>
-      </w:r>
-      <w:r>
-        <w:rPr>
-          <w:rFonts w:ascii="Times New Roman" w:hAnsi="Times New Roman" w:cs="Times New Roman"/>
-        </w:rPr>
-        <w:t>in the class.</w:t>
-      </w:r>
+          <w:rFonts w:asciiTheme="majorHAnsi" w:hAnsiTheme="majorHAnsi" w:cstheme="majorHAnsi"/>
+        </w:rPr>
+      </w:pPr>
     </w:p>
     <w:p>
       <w:pPr>
